--- a/Documentation/Tech & Game Design Document.docx
+++ b/Documentation/Tech & Game Design Document.docx
@@ -219,8 +219,10 @@
         </w:numPr>
       </w:pPr>
       <w:r>
-        <w:t>Background</w:t>
-      </w:r>
+        <w:t>Eggs? (Chests)</w:t>
+      </w:r>
+      <w:bookmarkStart w:id="0" w:name="_GoBack"/>
+      <w:bookmarkEnd w:id="0"/>
     </w:p>
     <w:p>
       <w:pPr>
@@ -231,7 +233,7 @@
         </w:numPr>
       </w:pPr>
       <w:r>
-        <w:t>Walls</w:t>
+        <w:t>Background</w:t>
       </w:r>
     </w:p>
     <w:p>
@@ -243,10 +245,20 @@
         </w:numPr>
       </w:pPr>
       <w:r>
+        <w:t>Walls</w:t>
+      </w:r>
+    </w:p>
+    <w:p>
+      <w:pPr>
+        <w:pStyle w:val="ListParagraph"/>
+        <w:numPr>
+          <w:ilvl w:val="0"/>
+          <w:numId w:val="2"/>
+        </w:numPr>
+      </w:pPr>
+      <w:r>
         <w:t>Goal</w:t>
       </w:r>
-      <w:bookmarkStart w:id="0" w:name="_GoBack"/>
-      <w:bookmarkEnd w:id="0"/>
     </w:p>
     <w:sectPr>
       <w:pgSz w:w="12240" w:h="15840"/>

--- a/Documentation/Tech & Game Design Document.docx
+++ b/Documentation/Tech & Game Design Document.docx
@@ -24,6 +24,9 @@
       </w:r>
       <w:r>
         <w:t>2019.3</w:t>
+      </w:r>
+      <w:r>
+        <w:t>.0f5</w:t>
       </w:r>
     </w:p>
     <w:p>
@@ -207,7 +210,12 @@
         </w:numPr>
       </w:pPr>
       <w:r>
-        <w:t>Seeds? (Coins)</w:t>
+        <w:t>Seeds</w:t>
+      </w:r>
+      <w:bookmarkStart w:id="0" w:name="_GoBack"/>
+      <w:bookmarkEnd w:id="0"/>
+      <w:r>
+        <w:t xml:space="preserve"> (Coins)</w:t>
       </w:r>
     </w:p>
     <w:p>
@@ -219,10 +227,11 @@
         </w:numPr>
       </w:pPr>
       <w:r>
-        <w:t>Eggs? (Chests)</w:t>
-      </w:r>
-      <w:bookmarkStart w:id="0" w:name="_GoBack"/>
-      <w:bookmarkEnd w:id="0"/>
+        <w:t>Eggs</w:t>
+      </w:r>
+      <w:r>
+        <w:t xml:space="preserve"> (Chests)</w:t>
+      </w:r>
     </w:p>
     <w:p>
       <w:pPr>
@@ -257,7 +266,7 @@
         </w:numPr>
       </w:pPr>
       <w:r>
-        <w:t>Goal</w:t>
+        <w:t>Nest (Goal)</w:t>
       </w:r>
     </w:p>
     <w:sectPr>

--- a/Documentation/Tech & Game Design Document.docx
+++ b/Documentation/Tech & Game Design Document.docx
@@ -28,6 +28,8 @@
       <w:r>
         <w:t>.0f5</w:t>
       </w:r>
+      <w:bookmarkStart w:id="0" w:name="_GoBack"/>
+      <w:bookmarkEnd w:id="0"/>
     </w:p>
     <w:p>
       <w:r>
@@ -37,7 +39,15 @@
         <w:t>Naming Convention</w:t>
       </w:r>
       <w:r>
-        <w:t>: Type-OF-</w:t>
+        <w:t xml:space="preserve">: </w:t>
+      </w:r>
+      <w:r>
+        <w:t>Because of the way the game was made, some assets have to have the same name as the assets that came with the original game, due to the way the scripts were made. But, when we have control of the names of our assets we will use this naming convention:</w:t>
+      </w:r>
+    </w:p>
+    <w:p>
+      <w:r>
+        <w:t>Type-OF-</w:t>
       </w:r>
       <w:proofErr w:type="spellStart"/>
       <w:r>
@@ -212,8 +222,6 @@
       <w:r>
         <w:t>Seeds</w:t>
       </w:r>
-      <w:bookmarkStart w:id="0" w:name="_GoBack"/>
-      <w:bookmarkEnd w:id="0"/>
       <w:r>
         <w:t xml:space="preserve"> (Coins)</w:t>
       </w:r>

--- a/Documentation/Tech & Game Design Document.docx
+++ b/Documentation/Tech & Game Design Document.docx
@@ -28,8 +28,6 @@
       <w:r>
         <w:t>.0f5</w:t>
       </w:r>
-      <w:bookmarkStart w:id="0" w:name="_GoBack"/>
-      <w:bookmarkEnd w:id="0"/>
     </w:p>
     <w:p>
       <w:r>
@@ -97,7 +95,20 @@
         <w:t>DOCUMENTATION – Documentation Documents</w:t>
       </w:r>
     </w:p>
-    <w:p/>
+    <w:p>
+      <w:r>
+        <w:t>CONTROL – Animation Controller</w:t>
+      </w:r>
+    </w:p>
+    <w:p>
+      <w:r>
+        <w:t>PREFAB – A Unity Prefab</w:t>
+      </w:r>
+    </w:p>
+    <w:p>
+      <w:bookmarkStart w:id="0" w:name="_GoBack"/>
+      <w:bookmarkEnd w:id="0"/>
+    </w:p>
     <w:p>
       <w:pPr>
         <w:pStyle w:val="Title"/>
